--- a/final project phase B.docx
+++ b/final project phase B.docx
@@ -10820,8 +10820,16 @@
         <w:bidi w:val="0"/>
         <w:spacing w:after="40"/>
       </w:pPr>
-      <w:r>
-        <w:t>Full Questionnaire Data (Excel) – includes all user responses in structured format</w:t>
+      <w:hyperlink r:id="rId13" w:history="1">
+        <w:r>
+          <w:rPr>
+            <w:rStyle w:val="Hyperlink"/>
+          </w:rPr>
+          <w:t>Full Questionnaire Data (Excel)</w:t>
+        </w:r>
+      </w:hyperlink>
+      <w:r>
+        <w:t xml:space="preserve"> – includes all user responses in structured format</w:t>
       </w:r>
     </w:p>
     <w:p>
@@ -10829,8 +10837,16 @@
         <w:bidi w:val="0"/>
         <w:spacing w:after="40"/>
       </w:pPr>
-      <w:r>
-        <w:t>SUS and Custom Questionnaire Forms – forms filled by users</w:t>
+      <w:hyperlink r:id="rId14" w:history="1">
+        <w:r>
+          <w:rPr>
+            <w:rStyle w:val="Hyperlink"/>
+          </w:rPr>
+          <w:t>SUS and Custom Questionnaire Forms</w:t>
+        </w:r>
+      </w:hyperlink>
+      <w:r>
+        <w:t xml:space="preserve"> – forms filled by users</w:t>
       </w:r>
     </w:p>
     <w:p>
@@ -10857,139 +10873,132 @@
         <w:spacing w:after="40"/>
       </w:pPr>
       <w:r>
-        <w:t>-</w:t>
-      </w:r>
-      <w:r>
-        <w:t>Did you have any questions during use?</w:t>
+        <w:t>-Did you have any questions during use?</w:t>
       </w:r>
     </w:p>
     <w:p>
       <w:pPr>
         <w:spacing w:after="40"/>
+        <w:rPr>
+          <w:rtl/>
+        </w:rPr>
+      </w:pPr>
+      <w:r>
         <w:rPr>
           <w:rFonts w:hint="cs"/>
           <w:rtl/>
         </w:rPr>
-      </w:pPr>
+        <w:t>"</w:t>
+      </w:r>
       <w:r>
         <w:rPr>
           <w:rFonts w:hint="cs"/>
           <w:rtl/>
         </w:rPr>
-        <w:t>"</w:t>
+        <w:t xml:space="preserve"> </w:t>
+      </w:r>
+      <w:r>
+        <w:rPr>
+          <w:rFonts w:cs="Arial" w:hint="cs"/>
+          <w:rtl/>
+        </w:rPr>
+        <w:t>תוך</w:t>
+      </w:r>
+      <w:r>
+        <w:rPr>
+          <w:rFonts w:cs="Arial"/>
+          <w:rtl/>
+        </w:rPr>
+        <w:t xml:space="preserve"> </w:t>
+      </w:r>
+      <w:r>
+        <w:rPr>
+          <w:rFonts w:cs="Arial" w:hint="cs"/>
+          <w:rtl/>
+        </w:rPr>
+        <w:t>כמה</w:t>
+      </w:r>
+      <w:r>
+        <w:rPr>
+          <w:rFonts w:cs="Arial"/>
+          <w:rtl/>
+        </w:rPr>
+        <w:t xml:space="preserve"> </w:t>
+      </w:r>
+      <w:r>
+        <w:rPr>
+          <w:rFonts w:cs="Arial" w:hint="cs"/>
+          <w:rtl/>
+        </w:rPr>
+        <w:t>זמן</w:t>
+      </w:r>
+      <w:r>
+        <w:rPr>
+          <w:rFonts w:cs="Arial"/>
+          <w:rtl/>
+        </w:rPr>
+        <w:t xml:space="preserve"> </w:t>
+      </w:r>
+      <w:r>
+        <w:rPr>
+          <w:rFonts w:cs="Arial" w:hint="cs"/>
+          <w:rtl/>
+        </w:rPr>
+        <w:t>לוקח</w:t>
+      </w:r>
+      <w:r>
+        <w:rPr>
+          <w:rFonts w:cs="Arial"/>
+          <w:rtl/>
+        </w:rPr>
+        <w:t xml:space="preserve"> </w:t>
+      </w:r>
+      <w:r>
+        <w:rPr>
+          <w:rFonts w:cs="Arial" w:hint="cs"/>
+          <w:rtl/>
+        </w:rPr>
+        <w:t>לקובץ</w:t>
+      </w:r>
+      <w:r>
+        <w:rPr>
+          <w:rFonts w:cs="Arial"/>
+          <w:rtl/>
+        </w:rPr>
+        <w:t xml:space="preserve"> </w:t>
+      </w:r>
+      <w:r>
+        <w:rPr>
+          <w:rFonts w:cs="Arial" w:hint="cs"/>
+          <w:rtl/>
+        </w:rPr>
+        <w:t>לעלות</w:t>
+      </w:r>
+      <w:r>
+        <w:rPr>
+          <w:rFonts w:cs="Arial"/>
+          <w:rtl/>
+        </w:rPr>
+        <w:t>?</w:t>
       </w:r>
       <w:r>
         <w:rPr>
           <w:rFonts w:hint="cs"/>
           <w:rtl/>
         </w:rPr>
-        <w:t xml:space="preserve"> </w:t>
-      </w:r>
-      <w:r>
-        <w:rPr>
-          <w:rFonts w:cs="Arial" w:hint="cs"/>
+        <w:t>"</w:t>
+      </w:r>
+    </w:p>
+    <w:p>
+      <w:pPr>
+        <w:bidi w:val="0"/>
+        <w:spacing w:after="40"/>
+        <w:rPr>
           <w:rtl/>
         </w:rPr>
-        <w:t>תוך</w:t>
-      </w:r>
-      <w:r>
-        <w:rPr>
-          <w:rFonts w:cs="Arial"/>
-          <w:rtl/>
-        </w:rPr>
-        <w:t xml:space="preserve"> </w:t>
-      </w:r>
-      <w:r>
-        <w:rPr>
-          <w:rFonts w:cs="Arial" w:hint="cs"/>
-          <w:rtl/>
-        </w:rPr>
-        <w:t>כמה</w:t>
-      </w:r>
-      <w:r>
-        <w:rPr>
-          <w:rFonts w:cs="Arial"/>
-          <w:rtl/>
-        </w:rPr>
-        <w:t xml:space="preserve"> </w:t>
-      </w:r>
-      <w:r>
-        <w:rPr>
-          <w:rFonts w:cs="Arial" w:hint="cs"/>
-          <w:rtl/>
-        </w:rPr>
-        <w:t>זמן</w:t>
-      </w:r>
-      <w:r>
-        <w:rPr>
-          <w:rFonts w:cs="Arial"/>
-          <w:rtl/>
-        </w:rPr>
-        <w:t xml:space="preserve"> </w:t>
-      </w:r>
-      <w:r>
-        <w:rPr>
-          <w:rFonts w:cs="Arial" w:hint="cs"/>
-          <w:rtl/>
-        </w:rPr>
-        <w:t>לוקח</w:t>
-      </w:r>
-      <w:r>
-        <w:rPr>
-          <w:rFonts w:cs="Arial"/>
-          <w:rtl/>
-        </w:rPr>
-        <w:t xml:space="preserve"> </w:t>
-      </w:r>
-      <w:r>
-        <w:rPr>
-          <w:rFonts w:cs="Arial" w:hint="cs"/>
-          <w:rtl/>
-        </w:rPr>
-        <w:t>לקובץ</w:t>
-      </w:r>
-      <w:r>
-        <w:rPr>
-          <w:rFonts w:cs="Arial"/>
-          <w:rtl/>
-        </w:rPr>
-        <w:t xml:space="preserve"> </w:t>
-      </w:r>
-      <w:r>
-        <w:rPr>
-          <w:rFonts w:cs="Arial" w:hint="cs"/>
-          <w:rtl/>
-        </w:rPr>
-        <w:t>לעלות</w:t>
-      </w:r>
-      <w:r>
-        <w:rPr>
-          <w:rFonts w:cs="Arial"/>
-          <w:rtl/>
-        </w:rPr>
-        <w:t>?</w:t>
-      </w:r>
-      <w:r>
-        <w:rPr>
-          <w:rFonts w:hint="cs"/>
-          <w:rtl/>
-        </w:rPr>
-        <w:t>"</w:t>
-      </w:r>
-    </w:p>
-    <w:p>
-      <w:pPr>
-        <w:bidi w:val="0"/>
-        <w:spacing w:after="40"/>
-        <w:rPr>
-          <w:rtl/>
-        </w:rPr>
-      </w:pPr>
-      <w:r>
-        <w:t>-</w:t>
-      </w:r>
-      <w:r>
-        <w:t>What insights did you understand from the identified behavior patterns?</w:t>
+      </w:pPr>
+      <w:r>
+        <w:t>-What insights did you understand from the identified behavior patterns?</w:t>
       </w:r>
     </w:p>
     <w:p>
@@ -11501,7 +11510,7 @@
                     </pic:cNvPicPr>
                   </pic:nvPicPr>
                   <pic:blipFill>
-                    <a:blip r:embed="rId13" cstate="print">
+                    <a:blip r:embed="rId15" cstate="print">
                       <a:extLst>
                         <a:ext uri="{28A0092B-C50C-407E-A947-70E740481C1C}">
                           <a14:useLocalDpi xmlns:a14="http://schemas.microsoft.com/office/drawing/2010/main" val="0"/>
@@ -11571,7 +11580,7 @@
                     <pic:cNvPicPr/>
                   </pic:nvPicPr>
                   <pic:blipFill>
-                    <a:blip r:embed="rId14"/>
+                    <a:blip r:embed="rId16"/>
                     <a:stretch>
                       <a:fillRect/>
                     </a:stretch>
@@ -11630,7 +11639,7 @@
                     </pic:cNvPicPr>
                   </pic:nvPicPr>
                   <pic:blipFill>
-                    <a:blip r:embed="rId15" cstate="print">
+                    <a:blip r:embed="rId17" cstate="print">
                       <a:extLst>
                         <a:ext uri="{28A0092B-C50C-407E-A947-70E740481C1C}">
                           <a14:useLocalDpi xmlns:a14="http://schemas.microsoft.com/office/drawing/2010/main" val="0"/>
@@ -11698,7 +11707,7 @@
                     <pic:cNvPicPr/>
                   </pic:nvPicPr>
                   <pic:blipFill>
-                    <a:blip r:embed="rId16"/>
+                    <a:blip r:embed="rId18"/>
                     <a:stretch>
                       <a:fillRect/>
                     </a:stretch>
@@ -11752,7 +11761,7 @@
                     <pic:cNvPicPr/>
                   </pic:nvPicPr>
                   <pic:blipFill>
-                    <a:blip r:embed="rId17"/>
+                    <a:blip r:embed="rId19"/>
                     <a:stretch>
                       <a:fillRect/>
                     </a:stretch>
@@ -11866,7 +11875,7 @@
                     <pic:cNvPicPr/>
                   </pic:nvPicPr>
                   <pic:blipFill>
-                    <a:blip r:embed="rId18"/>
+                    <a:blip r:embed="rId20"/>
                     <a:stretch>
                       <a:fillRect/>
                     </a:stretch>
@@ -11932,7 +11941,7 @@
                     <pic:cNvPicPr/>
                   </pic:nvPicPr>
                   <pic:blipFill>
-                    <a:blip r:embed="rId19"/>
+                    <a:blip r:embed="rId21"/>
                     <a:stretch>
                       <a:fillRect/>
                     </a:stretch>
@@ -11990,7 +11999,7 @@
                     <pic:cNvPicPr/>
                   </pic:nvPicPr>
                   <pic:blipFill>
-                    <a:blip r:embed="rId20"/>
+                    <a:blip r:embed="rId22"/>
                     <a:stretch>
                       <a:fillRect/>
                     </a:stretch>
@@ -12048,7 +12057,7 @@
                     <pic:cNvPicPr/>
                   </pic:nvPicPr>
                   <pic:blipFill>
-                    <a:blip r:embed="rId21"/>
+                    <a:blip r:embed="rId23"/>
                     <a:stretch>
                       <a:fillRect/>
                     </a:stretch>
@@ -12130,7 +12139,7 @@
                     <pic:cNvPicPr/>
                   </pic:nvPicPr>
                   <pic:blipFill>
-                    <a:blip r:embed="rId22"/>
+                    <a:blip r:embed="rId24"/>
                     <a:stretch>
                       <a:fillRect/>
                     </a:stretch>
@@ -12197,7 +12206,7 @@
                     <pic:cNvPicPr/>
                   </pic:nvPicPr>
                   <pic:blipFill>
-                    <a:blip r:embed="rId23"/>
+                    <a:blip r:embed="rId25"/>
                     <a:stretch>
                       <a:fillRect/>
                     </a:stretch>
@@ -12256,7 +12265,7 @@
                     <pic:cNvPicPr/>
                   </pic:nvPicPr>
                   <pic:blipFill>
-                    <a:blip r:embed="rId24"/>
+                    <a:blip r:embed="rId26"/>
                     <a:stretch>
                       <a:fillRect/>
                     </a:stretch>
@@ -12314,7 +12323,7 @@
                     <pic:cNvPicPr/>
                   </pic:nvPicPr>
                   <pic:blipFill>
-                    <a:blip r:embed="rId25"/>
+                    <a:blip r:embed="rId27"/>
                     <a:stretch>
                       <a:fillRect/>
                     </a:stretch>
@@ -12392,7 +12401,7 @@
                     <pic:cNvPicPr/>
                   </pic:nvPicPr>
                   <pic:blipFill>
-                    <a:blip r:embed="rId26"/>
+                    <a:blip r:embed="rId28"/>
                     <a:stretch>
                       <a:fillRect/>
                     </a:stretch>
@@ -12460,7 +12469,7 @@
                     <pic:cNvPicPr/>
                   </pic:nvPicPr>
                   <pic:blipFill>
-                    <a:blip r:embed="rId27"/>
+                    <a:blip r:embed="rId29"/>
                     <a:stretch>
                       <a:fillRect/>
                     </a:stretch>
@@ -12518,7 +12527,7 @@
                     <pic:cNvPicPr/>
                   </pic:nvPicPr>
                   <pic:blipFill>
-                    <a:blip r:embed="rId28"/>
+                    <a:blip r:embed="rId30"/>
                     <a:stretch>
                       <a:fillRect/>
                     </a:stretch>
@@ -12575,7 +12584,7 @@
                     <pic:cNvPicPr/>
                   </pic:nvPicPr>
                   <pic:blipFill>
-                    <a:blip r:embed="rId29"/>
+                    <a:blip r:embed="rId31"/>
                     <a:stretch>
                       <a:fillRect/>
                     </a:stretch>
@@ -12643,7 +12652,7 @@
                     <pic:cNvPicPr/>
                   </pic:nvPicPr>
                   <pic:blipFill>
-                    <a:blip r:embed="rId30"/>
+                    <a:blip r:embed="rId32"/>
                     <a:stretch>
                       <a:fillRect/>
                     </a:stretch>
@@ -12701,7 +12710,7 @@
                     <pic:cNvPicPr/>
                   </pic:nvPicPr>
                   <pic:blipFill>
-                    <a:blip r:embed="rId31"/>
+                    <a:blip r:embed="rId33"/>
                     <a:stretch>
                       <a:fillRect/>
                     </a:stretch>
@@ -12771,7 +12780,7 @@
                     <pic:cNvPicPr/>
                   </pic:nvPicPr>
                   <pic:blipFill>
-                    <a:blip r:embed="rId32"/>
+                    <a:blip r:embed="rId34"/>
                     <a:stretch>
                       <a:fillRect/>
                     </a:stretch>
@@ -12825,7 +12834,7 @@
                     <pic:cNvPicPr/>
                   </pic:nvPicPr>
                   <pic:blipFill>
-                    <a:blip r:embed="rId33"/>
+                    <a:blip r:embed="rId35"/>
                     <a:stretch>
                       <a:fillRect/>
                     </a:stretch>
@@ -17510,7 +17519,7 @@
         </w:rPr>
         <w:t xml:space="preserve">Postuma, R. B., Berg, D., Stern, M., Poewe, W., Olanow, C. W., Oertel, W., ... &amp; Deuschl, G. (2015). MDS clinical diagnostic criteria for Parkinson's disease. Movement Disorders, 30(12), 1591-1601. </w:t>
       </w:r>
-      <w:hyperlink r:id="rId34" w:history="1">
+      <w:hyperlink r:id="rId36" w:history="1">
         <w:r>
           <w:rPr>
             <w:rStyle w:val="Hyperlink"/>
@@ -17543,7 +17552,7 @@
         </w:rPr>
         <w:t xml:space="preserve">Chaudhuri, K. R., Healy, D. G., &amp; Schapira, A. H. (2006). Non-motor symptoms of Parkinson's disease: diagnosis and management. The Lancet Neurology, 5(3), 235-245. </w:t>
       </w:r>
-      <w:hyperlink r:id="rId35" w:history="1">
+      <w:hyperlink r:id="rId37" w:history="1">
         <w:r>
           <w:rPr>
             <w:rStyle w:val="Hyperlink"/>
@@ -17576,7 +17585,7 @@
         </w:rPr>
         <w:t xml:space="preserve">Martinez-Martin, P., Rodriguez-Blazquez, C., Kurtis, M. M., &amp; Chaudhuri, K. R. (2011). The impact of non-motor symptoms on health-related quality of life of patients with Parkinson's disease. Movement Disorders, 26(3), 399-406. </w:t>
       </w:r>
-      <w:hyperlink r:id="rId36" w:history="1">
+      <w:hyperlink r:id="rId38" w:history="1">
         <w:r>
           <w:rPr>
             <w:rStyle w:val="Hyperlink"/>
@@ -17609,7 +17618,7 @@
         </w:rPr>
         <w:t xml:space="preserve">Titova, N., &amp; Chaudhuri, K. R. (2017). Personalized medicine in Parkinson's disease: Time to be precise. Movement Disorders, 32(8), 1147-1154. </w:t>
       </w:r>
-      <w:hyperlink r:id="rId37" w:history="1">
+      <w:hyperlink r:id="rId39" w:history="1">
         <w:r>
           <w:rPr>
             <w:rStyle w:val="Hyperlink"/>
@@ -17642,7 +17651,7 @@
         </w:rPr>
         <w:t xml:space="preserve">Espay, A. J., Bonato, P., Nahab, F. B., Maetzler, W., Dean, J. M., Klucken, J., ... &amp; Movement Disorder Society Task Force on Technology. (2016). Technology in Parkinson's disease: Challenges and opportunities. Movement Disorders, 31(9), 1272-1282. </w:t>
       </w:r>
-      <w:hyperlink r:id="rId38" w:history="1">
+      <w:hyperlink r:id="rId40" w:history="1">
         <w:r>
           <w:rPr>
             <w:rStyle w:val="Hyperlink"/>
@@ -17675,7 +17684,7 @@
         </w:rPr>
         <w:t xml:space="preserve"> Steinhubl, S. R., Muse, E. D., &amp; Topol, E. J. (2015). The emerging field of mobile health. Science Translational Medicine, 7(283), 283rv3. </w:t>
       </w:r>
-      <w:hyperlink r:id="rId39" w:history="1">
+      <w:hyperlink r:id="rId41" w:history="1">
         <w:r>
           <w:rPr>
             <w:rStyle w:val="Hyperlink"/>
@@ -17719,7 +17728,7 @@
       <w:r>
         <w:t xml:space="preserve"> IBM. (2021, August 18). Linear regression. IBM Think Topics. </w:t>
       </w:r>
-      <w:hyperlink r:id="rId40" w:history="1">
+      <w:hyperlink r:id="rId42" w:history="1">
         <w:r>
           <w:rPr>
             <w:rStyle w:val="Hyperlink"/>
@@ -17762,7 +17771,7 @@
       <w:r>
         <w:t xml:space="preserve">. </w:t>
       </w:r>
-      <w:hyperlink r:id="rId41" w:history="1">
+      <w:hyperlink r:id="rId43" w:history="1">
         <w:r>
           <w:rPr>
             <w:rStyle w:val="Hyperlink"/>
@@ -17805,7 +17814,7 @@
       <w:r>
         <w:t xml:space="preserve">Srinandh. (n.d.). Gradio: A Python-based framework for machine learning enthusiasts. Medium. </w:t>
       </w:r>
-      <w:hyperlink r:id="rId42" w:history="1">
+      <w:hyperlink r:id="rId44" w:history="1">
         <w:r>
           <w:rPr>
             <w:rStyle w:val="Hyperlink"/>
@@ -17857,7 +17866,7 @@
       <w:r>
         <w:t xml:space="preserve">QuestionPro. (n.d.). System usability scale. QuestionPro Blog. </w:t>
       </w:r>
-      <w:hyperlink r:id="rId43" w:history="1">
+      <w:hyperlink r:id="rId45" w:history="1">
         <w:r>
           <w:rPr>
             <w:rStyle w:val="Hyperlink"/>
@@ -18902,6 +18911,7 @@
   <w:style w:type="character" w:default="1" w:styleId="a0">
     <w:name w:val="Default Paragraph Font"/>
     <w:uiPriority w:val="1"/>
+    <w:semiHidden/>
     <w:unhideWhenUsed/>
   </w:style>
   <w:style w:type="table" w:default="1" w:styleId="a1">
